--- a/the_best.docx
+++ b/the_best.docx
@@ -5,183 +5,39 @@
     <w:p>
       <w:pPr>
         <w:rPr>
-          <w:lang w:val="es-ES"/>
+          <w:lang w:val="en-US"/>
         </w:rPr>
       </w:pPr>
-      <w:proofErr w:type="spellStart"/>
       <w:r>
         <w:rPr>
-          <w:lang w:val="es-ES"/>
+          <w:lang w:val="en-US"/>
         </w:rPr>
-        <w:t>The</w:t>
+        <w:t>The best week</w:t>
       </w:r>
-      <w:proofErr w:type="spellEnd"/>
-      <w:r>
-        <w:rPr>
-          <w:lang w:val="es-ES"/>
-        </w:rPr>
-        <w:t xml:space="preserve"> </w:t>
-      </w:r>
-      <w:proofErr w:type="spellStart"/>
-      <w:r>
-        <w:rPr>
-          <w:lang w:val="es-ES"/>
-        </w:rPr>
-        <w:t>best</w:t>
-      </w:r>
-      <w:proofErr w:type="spellEnd"/>
-      <w:r>
-        <w:rPr>
-          <w:lang w:val="es-ES"/>
-        </w:rPr>
-        <w:t xml:space="preserve"> </w:t>
-      </w:r>
-      <w:proofErr w:type="spellStart"/>
-      <w:r>
-        <w:rPr>
-          <w:lang w:val="es-ES"/>
-        </w:rPr>
-        <w:t>week</w:t>
-      </w:r>
-      <w:proofErr w:type="spellEnd"/>
     </w:p>
     <w:p>
       <w:pPr>
         <w:rPr>
-          <w:lang w:val="es-ES"/>
+          <w:lang w:val="en-US"/>
         </w:rPr>
       </w:pPr>
-      <w:proofErr w:type="spellStart"/>
       <w:r>
         <w:rPr>
-          <w:lang w:val="es-ES"/>
+          <w:lang w:val="en-US"/>
         </w:rPr>
         <w:t>I</w:t>
       </w:r>
       <w:r>
         <w:rPr>
-          <w:lang w:val="es-ES"/>
+          <w:lang w:val="en-US"/>
         </w:rPr>
-        <w:t>t</w:t>
+        <w:t xml:space="preserve">t was in March of this year. I had a sequence of events </w:t>
       </w:r>
-      <w:proofErr w:type="spellEnd"/>
       <w:r>
         <w:rPr>
-          <w:lang w:val="es-ES"/>
+          <w:lang w:val="en-US"/>
         </w:rPr>
-        <w:t xml:space="preserve"> </w:t>
-      </w:r>
-      <w:proofErr w:type="spellStart"/>
-      <w:r>
-        <w:rPr>
-          <w:lang w:val="es-ES"/>
-        </w:rPr>
-        <w:t>was</w:t>
-      </w:r>
-      <w:proofErr w:type="spellEnd"/>
-      <w:r>
-        <w:rPr>
-          <w:lang w:val="es-ES"/>
-        </w:rPr>
-        <w:t xml:space="preserve"> in March </w:t>
-      </w:r>
-      <w:proofErr w:type="spellStart"/>
-      <w:r>
-        <w:rPr>
-          <w:lang w:val="es-ES"/>
-        </w:rPr>
-        <w:t>of</w:t>
-      </w:r>
-      <w:proofErr w:type="spellEnd"/>
-      <w:r>
-        <w:rPr>
-          <w:lang w:val="es-ES"/>
-        </w:rPr>
-        <w:t xml:space="preserve"> </w:t>
-      </w:r>
-      <w:proofErr w:type="spellStart"/>
-      <w:r>
-        <w:rPr>
-          <w:lang w:val="es-ES"/>
-        </w:rPr>
-        <w:t>this</w:t>
-      </w:r>
-      <w:proofErr w:type="spellEnd"/>
-      <w:r>
-        <w:rPr>
-          <w:lang w:val="es-ES"/>
-        </w:rPr>
-        <w:t xml:space="preserve"> </w:t>
-      </w:r>
-      <w:proofErr w:type="spellStart"/>
-      <w:r>
-        <w:rPr>
-          <w:lang w:val="es-ES"/>
-        </w:rPr>
-        <w:t>year</w:t>
-      </w:r>
-      <w:proofErr w:type="spellEnd"/>
-      <w:r>
-        <w:rPr>
-          <w:lang w:val="es-ES"/>
-        </w:rPr>
-        <w:t xml:space="preserve">. I </w:t>
-      </w:r>
-      <w:proofErr w:type="spellStart"/>
-      <w:r>
-        <w:rPr>
-          <w:lang w:val="es-ES"/>
-        </w:rPr>
-        <w:t>had</w:t>
-      </w:r>
-      <w:proofErr w:type="spellEnd"/>
-      <w:r>
-        <w:rPr>
-          <w:lang w:val="es-ES"/>
-        </w:rPr>
-        <w:t xml:space="preserve"> a </w:t>
-      </w:r>
-      <w:proofErr w:type="spellStart"/>
-      <w:r>
-        <w:rPr>
-          <w:lang w:val="es-ES"/>
-        </w:rPr>
-        <w:t>sequence</w:t>
-      </w:r>
-      <w:proofErr w:type="spellEnd"/>
-      <w:r>
-        <w:rPr>
-          <w:lang w:val="es-ES"/>
-        </w:rPr>
-        <w:t xml:space="preserve"> </w:t>
-      </w:r>
-      <w:proofErr w:type="spellStart"/>
-      <w:r>
-        <w:rPr>
-          <w:lang w:val="es-ES"/>
-        </w:rPr>
-        <w:t>of</w:t>
-      </w:r>
-      <w:proofErr w:type="spellEnd"/>
-      <w:r>
-        <w:rPr>
-          <w:lang w:val="es-ES"/>
-        </w:rPr>
-        <w:t xml:space="preserve"> </w:t>
-      </w:r>
-      <w:proofErr w:type="spellStart"/>
-      <w:r>
-        <w:rPr>
-          <w:lang w:val="es-ES"/>
-        </w:rPr>
-        <w:t>events</w:t>
-      </w:r>
-      <w:proofErr w:type="spellEnd"/>
-      <w:r>
-        <w:rPr>
-          <w:lang w:val="es-ES"/>
-        </w:rPr>
-        <w:t xml:space="preserve"> </w:t>
+        <w:t>estoy modificandowuwuwuuww</w:t>
       </w:r>
       <w:bookmarkStart w:id="0" w:name="_GoBack"/>
       <w:bookmarkEnd w:id="0"/>
@@ -319,6 +175,7 @@
     <w:lsdException w:name="HTML Sample" w:semiHidden="1" w:unhideWhenUsed="1"/>
     <w:lsdException w:name="HTML Typewriter" w:semiHidden="1" w:unhideWhenUsed="1"/>
     <w:lsdException w:name="HTML Variable" w:semiHidden="1" w:unhideWhenUsed="1"/>
+    <w:lsdException w:name="Normal Table" w:semiHidden="1" w:unhideWhenUsed="1"/>
     <w:lsdException w:name="annotation subject" w:semiHidden="1" w:unhideWhenUsed="1"/>
     <w:lsdException w:name="No List" w:semiHidden="1" w:unhideWhenUsed="1"/>
     <w:lsdException w:name="Outline List 1" w:semiHidden="1" w:unhideWhenUsed="1"/>
@@ -365,8 +222,10 @@
     <w:lsdException w:name="Table Subtle 2" w:semiHidden="1" w:unhideWhenUsed="1"/>
     <w:lsdException w:name="Table Web 1" w:semiHidden="1" w:unhideWhenUsed="1"/>
     <w:lsdException w:name="Table Web 2" w:semiHidden="1" w:unhideWhenUsed="1"/>
+    <w:lsdException w:name="Table Web 3" w:semiHidden="1" w:unhideWhenUsed="1"/>
     <w:lsdException w:name="Balloon Text" w:semiHidden="1" w:unhideWhenUsed="1"/>
     <w:lsdException w:name="Table Grid" w:uiPriority="39"/>
+    <w:lsdException w:name="Table Theme" w:semiHidden="1" w:unhideWhenUsed="1"/>
     <w:lsdException w:name="Placeholder Text" w:semiHidden="1"/>
     <w:lsdException w:name="No Spacing" w:uiPriority="1" w:qFormat="1"/>
     <w:lsdException w:name="Light Shading" w:uiPriority="60"/>
